--- a/작업일지(김준현)/김준현 26주차 작업일지.docx
+++ b/작업일지(김준현)/김준현 26주차 작업일지.docx
@@ -204,7 +204,7 @@
                 <w:tab w:val="left" w:pos="4600"/>
               </w:tabs>
               <w:rPr>
-                <w:rFonts w:eastAsiaTheme="minorHAnsi" w:hint="eastAsia"/>
+                <w:rFonts w:eastAsiaTheme="minorHAnsi"/>
                 <w:szCs w:val="20"/>
               </w:rPr>
             </w:pPr>
@@ -396,38 +396,53 @@
     <w:p>
       <w:pPr>
         <w:rPr>
-          <w:rFonts w:eastAsiaTheme="minorHAnsi" w:hint="eastAsia"/>
-          <w:szCs w:val="20"/>
-        </w:rPr>
-      </w:pPr>
-      <w:r>
-        <w:rPr>
-          <w:rFonts w:eastAsiaTheme="minorHAnsi" w:hint="eastAsia"/>
-          <w:szCs w:val="20"/>
-        </w:rPr>
-        <w:t>금주에 종강 후 가족모임과 여러 약속들이 잡혀 있어 다 끝내고</w:t>
-      </w:r>
-      <w:r>
-        <w:rPr>
           <w:rFonts w:eastAsiaTheme="minorHAnsi"/>
           <w:szCs w:val="20"/>
         </w:rPr>
-        <w:t xml:space="preserve"> </w:t>
-      </w:r>
-      <w:r>
-        <w:rPr>
-          <w:rFonts w:eastAsiaTheme="minorHAnsi" w:hint="eastAsia"/>
-          <w:szCs w:val="20"/>
-        </w:rPr>
-        <w:t>바로 졸업작품에 관하여 구체적으로 계획을 세우고 진행해 나갈 예정입니다,</w:t>
+      </w:pPr>
+      <w:r>
+        <w:rPr>
+          <w:rFonts w:eastAsiaTheme="minorHAnsi"/>
+          <w:szCs w:val="20"/>
+        </w:rPr>
+        <w:t>https://youtu.be/PfHlVa2LVe0</w:t>
       </w:r>
     </w:p>
     <w:p>
       <w:pPr>
+        <w:rPr>
+          <w:rFonts w:eastAsiaTheme="minorHAnsi"/>
+          <w:szCs w:val="20"/>
+        </w:rPr>
+      </w:pPr>
+      <w:r>
+        <w:rPr>
+          <w:rFonts w:eastAsiaTheme="minorHAnsi" w:hint="eastAsia"/>
+          <w:szCs w:val="20"/>
+        </w:rPr>
+        <w:t>금주에 종강 후 가족모임과 여러 약속들이 잡혀 있어 다 끝내고</w:t>
+      </w:r>
+      <w:r>
+        <w:rPr>
+          <w:rFonts w:eastAsiaTheme="minorHAnsi"/>
+          <w:szCs w:val="20"/>
+        </w:rPr>
+        <w:t xml:space="preserve"> </w:t>
+      </w:r>
+      <w:r>
+        <w:rPr>
+          <w:rFonts w:eastAsiaTheme="minorHAnsi" w:hint="eastAsia"/>
+          <w:szCs w:val="20"/>
+        </w:rPr>
+        <w:t>바로 졸업작품에 관하여 구체적으로 계획을 세우고 진행해 나갈 예정입니다,</w:t>
+      </w:r>
+    </w:p>
+    <w:p>
+      <w:pPr>
         <w:pStyle w:val="a9"/>
         <w:shd w:val="clear" w:color="auto" w:fill="FFFFFF"/>
         <w:rPr>
-          <w:rFonts w:asciiTheme="minorHAnsi" w:eastAsiaTheme="minorHAnsi" w:hAnsiTheme="minorHAnsi" w:hint="eastAsia"/>
+          <w:rFonts w:asciiTheme="minorHAnsi" w:eastAsiaTheme="minorHAnsi" w:hAnsiTheme="minorHAnsi"/>
           <w:color w:val="000000"/>
           <w:sz w:val="23"/>
           <w:szCs w:val="23"/>
